--- a/dotNet_5943_5565/dotNet5781_03B_5943_5565/bonuses.docx
+++ b/dotNet_5943_5565/dotNet5781_03B_5943_5565/bonuses.docx
@@ -1,6 +1,6 @@
 
 <file path=word/document.xml><?xml version="1.0" encoding="utf-8"?>
-<w:document xmlns:wpc="http://schemas.microsoft.com/office/word/2010/wordprocessingCanvas" xmlns:cx="http://schemas.microsoft.com/office/drawing/2014/chartex" xmlns:cx1="http://schemas.microsoft.com/office/drawing/2015/9/8/chartex" xmlns:cx2="http://schemas.microsoft.com/office/drawing/2015/10/21/chartex" xmlns:cx3="http://schemas.microsoft.com/office/drawing/2016/5/9/chartex" xmlns:cx4="http://schemas.microsoft.com/office/drawing/2016/5/10/chartex" xmlns:cx5="http://schemas.microsoft.com/office/drawing/2016/5/11/chartex" xmlns:cx6="http://schemas.microsoft.com/office/drawing/2016/5/12/chartex" xmlns:cx7="http://schemas.microsoft.com/office/drawing/2016/5/13/chartex" xmlns:cx8="http://schemas.microsoft.com/office/drawing/2016/5/14/chartex" xmlns:mc="http://schemas.openxmlformats.org/markup-compatibility/2006" xmlns:aink="http://schemas.microsoft.com/office/drawing/2016/ink" xmlns:am3d="http://schemas.microsoft.com/office/drawing/2017/model3d" xmlns:o="urn:schemas-microsoft-com:office:office" xmlns:r="http://schemas.openxmlformats.org/officeDocument/2006/relationships" xmlns:m="http://schemas.openxmlformats.org/officeDocument/2006/math" xmlns:v="urn:schemas-microsoft-com:vml" xmlns:wp14="http://schemas.microsoft.com/office/word/2010/wordprocessingDrawing" xmlns:wp="http://schemas.openxmlformats.org/drawingml/2006/wordprocessingDrawing" xmlns:w10="urn:schemas-microsoft-com:office:word" xmlns:w="http://schemas.openxmlformats.org/wordprocessingml/2006/main" xmlns:w14="http://schemas.microsoft.com/office/word/2010/wordml" xmlns:w15="http://schemas.microsoft.com/office/word/2012/wordml" xmlns:w16cid="http://schemas.microsoft.com/office/word/2016/wordml/cid" xmlns:w16se="http://schemas.microsoft.com/office/word/2015/wordml/symex" xmlns:wpg="http://schemas.microsoft.com/office/word/2010/wordprocessingGroup" xmlns:wpi="http://schemas.microsoft.com/office/word/2010/wordprocessingInk" xmlns:wne="http://schemas.microsoft.com/office/word/2006/wordml" xmlns:wps="http://schemas.microsoft.com/office/word/2010/wordprocessingShape" mc:Ignorable="w14 w15 w16se w16cid wp14">
+<w:document xmlns:wpc="http://schemas.microsoft.com/office/word/2010/wordprocessingCanvas" xmlns:cx="http://schemas.microsoft.com/office/drawing/2014/chartex" xmlns:cx1="http://schemas.microsoft.com/office/drawing/2015/9/8/chartex" xmlns:cx2="http://schemas.microsoft.com/office/drawing/2015/10/21/chartex" xmlns:cx3="http://schemas.microsoft.com/office/drawing/2016/5/9/chartex" xmlns:cx4="http://schemas.microsoft.com/office/drawing/2016/5/10/chartex" xmlns:cx5="http://schemas.microsoft.com/office/drawing/2016/5/11/chartex" xmlns:cx6="http://schemas.microsoft.com/office/drawing/2016/5/12/chartex" xmlns:cx7="http://schemas.microsoft.com/office/drawing/2016/5/13/chartex" xmlns:cx8="http://schemas.microsoft.com/office/drawing/2016/5/14/chartex" xmlns:mc="http://schemas.openxmlformats.org/markup-compatibility/2006" xmlns:aink="http://schemas.microsoft.com/office/drawing/2016/ink" xmlns:am3d="http://schemas.microsoft.com/office/drawing/2017/model3d" xmlns:o="urn:schemas-microsoft-com:office:office" xmlns:r="http://schemas.openxmlformats.org/officeDocument/2006/relationships" xmlns:m="http://schemas.openxmlformats.org/officeDocument/2006/math" xmlns:v="urn:schemas-microsoft-com:vml" xmlns:wp14="http://schemas.microsoft.com/office/word/2010/wordprocessingDrawing" xmlns:wp="http://schemas.openxmlformats.org/drawingml/2006/wordprocessingDrawing" xmlns:w10="urn:schemas-microsoft-com:office:word" xmlns:w="http://schemas.openxmlformats.org/wordprocessingml/2006/main" xmlns:w14="http://schemas.microsoft.com/office/word/2010/wordml" xmlns:w15="http://schemas.microsoft.com/office/word/2012/wordml" xmlns:w16cex="http://schemas.microsoft.com/office/word/2018/wordml/cex" xmlns:w16cid="http://schemas.microsoft.com/office/word/2016/wordml/cid" xmlns:w16="http://schemas.microsoft.com/office/word/2018/wordml" xmlns:w16se="http://schemas.microsoft.com/office/word/2015/wordml/symex" xmlns:wpg="http://schemas.microsoft.com/office/word/2010/wordprocessingGroup" xmlns:wpi="http://schemas.microsoft.com/office/word/2010/wordprocessingInk" xmlns:wne="http://schemas.microsoft.com/office/word/2006/wordml" xmlns:wps="http://schemas.microsoft.com/office/word/2010/wordprocessingShape" mc:Ignorable="w14 w15 w16se w16cid w16 w16cex wp14">
   <w:body>
     <w:p>
       <w:pPr>
@@ -116,7 +116,7 @@
                                   <w14:round/>
                                 </w14:textOutline>
                               </w:rPr>
-                              <w:t xml:space="preserve"> , אהרון וסטרייך 323895565 </w:t>
+                              <w:t xml:space="preserve"> , אהרן וסטרייך 323895565 </w:t>
                             </w:r>
                           </w:p>
                         </w:txbxContent>
@@ -146,7 +146,6 @@
                 <v:path gradientshapeok="t" o:connecttype="rect"/>
               </v:shapetype>
               <v:shape id="תיבת טקסט 2" o:spid="_x0000_s1026" type="#_x0000_t202" style="position:absolute;left:0;text-align:left;margin-left:401.3pt;margin-top:9pt;width:452.5pt;height:35pt;z-index:251661312;visibility:visible;mso-wrap-style:square;mso-width-percent:0;mso-height-percent:0;mso-wrap-distance-left:9pt;mso-wrap-distance-top:0;mso-wrap-distance-right:9pt;mso-wrap-distance-bottom:0;mso-position-horizontal:right;mso-position-horizontal-relative:margin;mso-position-vertical:absolute;mso-position-vertical-relative:text;mso-width-percent:0;mso-height-percent:0;mso-width-relative:margin;mso-height-relative:margin;v-text-anchor:top" o:gfxdata="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" filled="f" stroked="f">
-                <v:fill o:detectmouseclick="t"/>
                 <v:textbox>
                   <w:txbxContent>
                     <w:p>
@@ -218,7 +217,7 @@
                             <w14:round/>
                           </w14:textOutline>
                         </w:rPr>
-                        <w:t xml:space="preserve"> , אהרון וסטרייך 323895565 </w:t>
+                        <w:t xml:space="preserve"> , אהרן וסטרייך 323895565 </w:t>
                       </w:r>
                     </w:p>
                   </w:txbxContent>
@@ -331,7 +330,6 @@
           <mc:Fallback>
             <w:pict>
               <v:shape w14:anchorId="05CED9D4" id="תיבת טקסט 1" o:spid="_x0000_s1027" type="#_x0000_t202" style="position:absolute;left:0;text-align:left;margin-left:86pt;margin-top:-43.5pt;width:198pt;height:43pt;z-index:251659264;visibility:visible;mso-wrap-style:square;mso-width-percent:0;mso-height-percent:0;mso-wrap-distance-left:9pt;mso-wrap-distance-top:0;mso-wrap-distance-right:9pt;mso-wrap-distance-bottom:0;mso-position-horizontal:absolute;mso-position-horizontal-relative:margin;mso-position-vertical:absolute;mso-position-vertical-relative:text;mso-width-percent:0;mso-height-percent:0;mso-width-relative:margin;mso-height-relative:margin;v-text-anchor:top" o:gfxdata="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" filled="f" stroked="f">
-                <v:fill o:detectmouseclick="t"/>
                 <v:textbox>
                   <w:txbxContent>
                     <w:p>
@@ -399,7 +397,7 @@
     </w:p>
     <w:p>
       <w:pPr>
-        <w:pStyle w:val="a3"/>
+        <w:pStyle w:val="ListParagraph"/>
         <w:numPr>
           <w:ilvl w:val="0"/>
           <w:numId w:val="1"/>
@@ -421,7 +419,7 @@
     </w:p>
     <w:p>
       <w:pPr>
-        <w:pStyle w:val="a3"/>
+        <w:pStyle w:val="ListParagraph"/>
         <w:numPr>
           <w:ilvl w:val="0"/>
           <w:numId w:val="2"/>
@@ -460,7 +458,7 @@
     </w:p>
     <w:p>
       <w:pPr>
-        <w:pStyle w:val="a3"/>
+        <w:pStyle w:val="ListParagraph"/>
         <w:numPr>
           <w:ilvl w:val="0"/>
           <w:numId w:val="2"/>
@@ -494,12 +492,30 @@
           <w:szCs w:val="36"/>
           <w:rtl/>
         </w:rPr>
-        <w:t xml:space="preserve"> בפעולה ( תדלוק, טיפול).</w:t>
-      </w:r>
-    </w:p>
-    <w:p>
-      <w:pPr>
-        <w:pStyle w:val="a3"/>
+        <w:t xml:space="preserve"> בפעולה ( תדלוק, טיפול</w:t>
+      </w:r>
+      <w:r>
+        <w:rPr>
+          <w:rFonts w:hint="cs"/>
+          <w:sz w:val="36"/>
+          <w:szCs w:val="36"/>
+          <w:rtl/>
+        </w:rPr>
+        <w:t>, בנסיעה</w:t>
+      </w:r>
+      <w:r>
+        <w:rPr>
+          <w:rFonts w:hint="cs"/>
+          <w:sz w:val="36"/>
+          <w:szCs w:val="36"/>
+          <w:rtl/>
+        </w:rPr>
+        <w:t>).</w:t>
+      </w:r>
+    </w:p>
+    <w:p>
+      <w:pPr>
+        <w:pStyle w:val="ListParagraph"/>
         <w:numPr>
           <w:ilvl w:val="0"/>
           <w:numId w:val="2"/>
@@ -538,7 +554,7 @@
     </w:p>
     <w:p>
       <w:pPr>
-        <w:pStyle w:val="a3"/>
+        <w:pStyle w:val="ListParagraph"/>
         <w:ind w:left="1080"/>
         <w:rPr>
           <w:sz w:val="36"/>
@@ -548,7 +564,7 @@
     </w:p>
     <w:p>
       <w:pPr>
-        <w:pStyle w:val="a3"/>
+        <w:pStyle w:val="ListParagraph"/>
         <w:numPr>
           <w:ilvl w:val="0"/>
           <w:numId w:val="1"/>
@@ -587,16 +603,16 @@
     </w:p>
     <w:p>
       <w:pPr>
-        <w:pStyle w:val="a3"/>
-        <w:rPr>
-          <w:sz w:val="36"/>
-          <w:szCs w:val="36"/>
-        </w:rPr>
-      </w:pPr>
-    </w:p>
-    <w:p>
-      <w:pPr>
-        <w:pStyle w:val="a3"/>
+        <w:pStyle w:val="ListParagraph"/>
+        <w:rPr>
+          <w:sz w:val="36"/>
+          <w:szCs w:val="36"/>
+        </w:rPr>
+      </w:pPr>
+    </w:p>
+    <w:p>
+      <w:pPr>
+        <w:pStyle w:val="ListParagraph"/>
         <w:numPr>
           <w:ilvl w:val="0"/>
           <w:numId w:val="1"/>
@@ -655,20 +671,20 @@
           <w:szCs w:val="36"/>
           <w:rtl/>
         </w:rPr>
-        <w:t>).</w:t>
-      </w:r>
-    </w:p>
-    <w:p>
-      <w:pPr>
-        <w:rPr>
-          <w:sz w:val="36"/>
-          <w:szCs w:val="36"/>
-        </w:rPr>
-      </w:pPr>
-    </w:p>
-    <w:p>
-      <w:pPr>
-        <w:pStyle w:val="a3"/>
+        <w:t>)</w:t>
+      </w:r>
+    </w:p>
+    <w:p>
+      <w:pPr>
+        <w:rPr>
+          <w:sz w:val="36"/>
+          <w:szCs w:val="36"/>
+        </w:rPr>
+      </w:pPr>
+    </w:p>
+    <w:p>
+      <w:pPr>
+        <w:pStyle w:val="ListParagraph"/>
         <w:numPr>
           <w:ilvl w:val="0"/>
           <w:numId w:val="1"/>
@@ -699,28 +715,25 @@
     </w:p>
     <w:p>
       <w:pPr>
-        <w:pStyle w:val="a3"/>
-        <w:rPr>
-          <w:rFonts w:hint="cs"/>
-          <w:sz w:val="36"/>
-          <w:szCs w:val="36"/>
-          <w:rtl/>
-        </w:rPr>
-      </w:pPr>
-    </w:p>
-    <w:p>
-      <w:pPr>
-        <w:rPr>
-          <w:sz w:val="36"/>
-          <w:szCs w:val="36"/>
-        </w:rPr>
-      </w:pPr>
-      <w:bookmarkStart w:id="0" w:name="_GoBack"/>
-      <w:bookmarkEnd w:id="0"/>
-    </w:p>
-    <w:p>
-      <w:pPr>
-        <w:pStyle w:val="a3"/>
+        <w:pStyle w:val="ListParagraph"/>
+        <w:rPr>
+          <w:sz w:val="36"/>
+          <w:szCs w:val="36"/>
+          <w:rtl/>
+        </w:rPr>
+      </w:pPr>
+    </w:p>
+    <w:p>
+      <w:pPr>
+        <w:rPr>
+          <w:sz w:val="36"/>
+          <w:szCs w:val="36"/>
+        </w:rPr>
+      </w:pPr>
+    </w:p>
+    <w:p>
+      <w:pPr>
+        <w:pStyle w:val="ListParagraph"/>
         <w:numPr>
           <w:ilvl w:val="0"/>
           <w:numId w:val="1"/>
@@ -760,7 +773,7 @@
     </w:p>
     <w:p>
       <w:pPr>
-        <w:pStyle w:val="a3"/>
+        <w:pStyle w:val="ListParagraph"/>
         <w:numPr>
           <w:ilvl w:val="0"/>
           <w:numId w:val="3"/>
@@ -779,7 +792,6 @@
         </w:rPr>
         <w:t>שימוש ב</w:t>
       </w:r>
-      <w:proofErr w:type="spellStart"/>
       <w:r>
         <w:rPr>
           <w:rFonts w:cs="Arial"/>
@@ -788,11 +800,10 @@
         </w:rPr>
         <w:t>dataTemplate</w:t>
       </w:r>
-      <w:proofErr w:type="spellEnd"/>
-    </w:p>
-    <w:p>
-      <w:pPr>
-        <w:pStyle w:val="a3"/>
+    </w:p>
+    <w:p>
+      <w:pPr>
+        <w:pStyle w:val="ListParagraph"/>
         <w:numPr>
           <w:ilvl w:val="0"/>
           <w:numId w:val="3"/>
@@ -809,12 +820,20 @@
           <w:szCs w:val="36"/>
           <w:rtl/>
         </w:rPr>
-        <w:t>צביעת רשומות בהתאם למצב.</w:t>
-      </w:r>
-    </w:p>
-    <w:p>
-      <w:pPr>
-        <w:pStyle w:val="a3"/>
+        <w:t>שימוש ב</w:t>
+      </w:r>
+      <w:r>
+        <w:rPr>
+          <w:rFonts w:cs="Arial"/>
+          <w:sz w:val="36"/>
+          <w:szCs w:val="36"/>
+        </w:rPr>
+        <w:t>listview</w:t>
+      </w:r>
+    </w:p>
+    <w:p>
+      <w:pPr>
+        <w:pStyle w:val="ListParagraph"/>
         <w:numPr>
           <w:ilvl w:val="0"/>
           <w:numId w:val="3"/>
@@ -831,7 +850,7 @@
           <w:szCs w:val="36"/>
           <w:rtl/>
         </w:rPr>
-        <w:t xml:space="preserve">שימוש בטיימר (על ידי </w:t>
+        <w:t>צביעת רשומות בהתאם למצב</w:t>
       </w:r>
       <w:r>
         <w:rPr>
@@ -839,7 +858,7 @@
           <w:sz w:val="36"/>
           <w:szCs w:val="36"/>
         </w:rPr>
-        <w:t>dispatcher</w:t>
+        <w:t xml:space="preserve"> </w:t>
       </w:r>
       <w:r>
         <w:rPr>
@@ -848,12 +867,12 @@
           <w:szCs w:val="36"/>
           <w:rtl/>
         </w:rPr>
-        <w:t>)</w:t>
-      </w:r>
-    </w:p>
-    <w:p>
-      <w:pPr>
-        <w:pStyle w:val="a3"/>
+        <w:t xml:space="preserve"> ע""י טריגרים</w:t>
+      </w:r>
+    </w:p>
+    <w:p>
+      <w:pPr>
+        <w:pStyle w:val="ListParagraph"/>
         <w:numPr>
           <w:ilvl w:val="0"/>
           <w:numId w:val="3"/>
@@ -865,25 +884,63 @@
       </w:pPr>
       <w:r>
         <w:rPr>
-          <w:rFonts w:hint="cs"/>
-          <w:sz w:val="36"/>
-          <w:szCs w:val="36"/>
-          <w:rtl/>
-        </w:rPr>
-        <w:t>שימוש בתמונות על כפתורים.</w:t>
-      </w:r>
-    </w:p>
-    <w:p>
-      <w:pPr>
-        <w:pStyle w:val="a3"/>
+          <w:rFonts w:cs="Arial" w:hint="cs"/>
+          <w:sz w:val="36"/>
+          <w:szCs w:val="36"/>
+          <w:rtl/>
+        </w:rPr>
+        <w:t xml:space="preserve">שימוש בטיימר (על ידי </w:t>
+      </w:r>
+      <w:r>
+        <w:rPr>
+          <w:rFonts w:cs="Arial"/>
+          <w:sz w:val="36"/>
+          <w:szCs w:val="36"/>
+        </w:rPr>
+        <w:t>dispatcher</w:t>
+      </w:r>
+      <w:r>
+        <w:rPr>
+          <w:rFonts w:cs="Arial" w:hint="cs"/>
+          <w:sz w:val="36"/>
+          <w:szCs w:val="36"/>
+          <w:rtl/>
+        </w:rPr>
+        <w:t>)</w:t>
+      </w:r>
+    </w:p>
+    <w:p>
+      <w:pPr>
+        <w:pStyle w:val="ListParagraph"/>
         <w:numPr>
           <w:ilvl w:val="0"/>
           <w:numId w:val="3"/>
         </w:numPr>
         <w:rPr>
+          <w:sz w:val="36"/>
+          <w:szCs w:val="36"/>
+        </w:rPr>
+      </w:pPr>
+      <w:r>
+        <w:rPr>
           <w:rFonts w:hint="cs"/>
           <w:sz w:val="36"/>
           <w:szCs w:val="36"/>
+          <w:rtl/>
+        </w:rPr>
+        <w:t>שימוש בתמונות על כפתורים.</w:t>
+      </w:r>
+    </w:p>
+    <w:p>
+      <w:pPr>
+        <w:pStyle w:val="ListParagraph"/>
+        <w:numPr>
+          <w:ilvl w:val="0"/>
+          <w:numId w:val="3"/>
+        </w:numPr>
+        <w:rPr>
+          <w:sz w:val="36"/>
+          <w:szCs w:val="36"/>
         </w:rPr>
       </w:pPr>
       <w:r>
@@ -895,7 +952,6 @@
         </w:rPr>
         <w:t>שימוש ב</w:t>
       </w:r>
-      <w:proofErr w:type="spellStart"/>
       <w:r>
         <w:rPr>
           <w:sz w:val="36"/>
@@ -903,7 +959,28 @@
         </w:rPr>
         <w:t>DependencyObject</w:t>
       </w:r>
-      <w:proofErr w:type="spellEnd"/>
+    </w:p>
+    <w:p>
+      <w:pPr>
+        <w:pStyle w:val="ListParagraph"/>
+        <w:numPr>
+          <w:ilvl w:val="0"/>
+          <w:numId w:val="1"/>
+        </w:numPr>
+        <w:rPr>
+          <w:sz w:val="36"/>
+          <w:szCs w:val="36"/>
+        </w:rPr>
+      </w:pPr>
+      <w:r>
+        <w:rPr>
+          <w:rFonts w:hint="cs"/>
+          <w:sz w:val="36"/>
+          <w:szCs w:val="36"/>
+          <w:rtl/>
+        </w:rPr>
+        <w:t>בתצוגת הרשימה ישנו טיימר לכל אוטובוס שמראה את הזמן עד לחזרה של האוטובוס.</w:t>
+      </w:r>
     </w:p>
     <w:sectPr>
       <w:pgSz w:w="11906" w:h="16838"/>
@@ -918,7 +995,7 @@
 </file>
 
 <file path=word/numbering.xml><?xml version="1.0" encoding="utf-8"?>
-<w:numbering xmlns:wpc="http://schemas.microsoft.com/office/word/2010/wordprocessingCanvas" xmlns:cx="http://schemas.microsoft.com/office/drawing/2014/chartex" xmlns:cx1="http://schemas.microsoft.com/office/drawing/2015/9/8/chartex" xmlns:cx2="http://schemas.microsoft.com/office/drawing/2015/10/21/chartex" xmlns:cx3="http://schemas.microsoft.com/office/drawing/2016/5/9/chartex" xmlns:cx4="http://schemas.microsoft.com/office/drawing/2016/5/10/chartex" xmlns:cx5="http://schemas.microsoft.com/office/drawing/2016/5/11/chartex" xmlns:cx6="http://schemas.microsoft.com/office/drawing/2016/5/12/chartex" xmlns:cx7="http://schemas.microsoft.com/office/drawing/2016/5/13/chartex" xmlns:cx8="http://schemas.microsoft.com/office/drawing/2016/5/14/chartex" xmlns:mc="http://schemas.openxmlformats.org/markup-compatibility/2006" xmlns:aink="http://schemas.microsoft.com/office/drawing/2016/ink" xmlns:am3d="http://schemas.microsoft.com/office/drawing/2017/model3d" xmlns:o="urn:schemas-microsoft-com:office:office" xmlns:r="http://schemas.openxmlformats.org/officeDocument/2006/relationships" xmlns:m="http://schemas.openxmlformats.org/officeDocument/2006/math" xmlns:v="urn:schemas-microsoft-com:vml" xmlns:wp14="http://schemas.microsoft.com/office/word/2010/wordprocessingDrawing" xmlns:wp="http://schemas.openxmlformats.org/drawingml/2006/wordprocessingDrawing" xmlns:w10="urn:schemas-microsoft-com:office:word" xmlns:w="http://schemas.openxmlformats.org/wordprocessingml/2006/main" xmlns:w14="http://schemas.microsoft.com/office/word/2010/wordml" xmlns:w15="http://schemas.microsoft.com/office/word/2012/wordml" xmlns:w16cid="http://schemas.microsoft.com/office/word/2016/wordml/cid" xmlns:w16se="http://schemas.microsoft.com/office/word/2015/wordml/symex" xmlns:wpg="http://schemas.microsoft.com/office/word/2010/wordprocessingGroup" xmlns:wpi="http://schemas.microsoft.com/office/word/2010/wordprocessingInk" xmlns:wne="http://schemas.microsoft.com/office/word/2006/wordml" xmlns:wps="http://schemas.microsoft.com/office/word/2010/wordprocessingShape" mc:Ignorable="w14 w15 w16se w16cid wp14">
+<w:numbering xmlns:wpc="http://schemas.microsoft.com/office/word/2010/wordprocessingCanvas" xmlns:cx="http://schemas.microsoft.com/office/drawing/2014/chartex" xmlns:cx1="http://schemas.microsoft.com/office/drawing/2015/9/8/chartex" xmlns:cx2="http://schemas.microsoft.com/office/drawing/2015/10/21/chartex" xmlns:cx3="http://schemas.microsoft.com/office/drawing/2016/5/9/chartex" xmlns:cx4="http://schemas.microsoft.com/office/drawing/2016/5/10/chartex" xmlns:cx5="http://schemas.microsoft.com/office/drawing/2016/5/11/chartex" xmlns:cx6="http://schemas.microsoft.com/office/drawing/2016/5/12/chartex" xmlns:cx7="http://schemas.microsoft.com/office/drawing/2016/5/13/chartex" xmlns:cx8="http://schemas.microsoft.com/office/drawing/2016/5/14/chartex" xmlns:mc="http://schemas.openxmlformats.org/markup-compatibility/2006" xmlns:aink="http://schemas.microsoft.com/office/drawing/2016/ink" xmlns:am3d="http://schemas.microsoft.com/office/drawing/2017/model3d" xmlns:o="urn:schemas-microsoft-com:office:office" xmlns:r="http://schemas.openxmlformats.org/officeDocument/2006/relationships" xmlns:m="http://schemas.openxmlformats.org/officeDocument/2006/math" xmlns:v="urn:schemas-microsoft-com:vml" xmlns:wp14="http://schemas.microsoft.com/office/word/2010/wordprocessingDrawing" xmlns:wp="http://schemas.openxmlformats.org/drawingml/2006/wordprocessingDrawing" xmlns:w10="urn:schemas-microsoft-com:office:word" xmlns:w="http://schemas.openxmlformats.org/wordprocessingml/2006/main" xmlns:w14="http://schemas.microsoft.com/office/word/2010/wordml" xmlns:w15="http://schemas.microsoft.com/office/word/2012/wordml" xmlns:w16cex="http://schemas.microsoft.com/office/word/2018/wordml/cex" xmlns:w16cid="http://schemas.microsoft.com/office/word/2016/wordml/cid" xmlns:w16="http://schemas.microsoft.com/office/word/2018/wordml" xmlns:w16se="http://schemas.microsoft.com/office/word/2015/wordml/symex" xmlns:wpg="http://schemas.microsoft.com/office/word/2010/wordprocessingGroup" xmlns:wpi="http://schemas.microsoft.com/office/word/2010/wordprocessingInk" xmlns:wne="http://schemas.microsoft.com/office/word/2006/wordml" xmlns:wps="http://schemas.microsoft.com/office/word/2010/wordprocessingShape" mc:Ignorable="w14 w15 w16se w16cid w16 w16cex wp14">
   <w:abstractNum w:abstractNumId="0" w15:restartNumberingAfterBreak="0">
     <w:nsid w:val="0B1C5F93"/>
     <w:multiLevelType w:val="hybridMultilevel"/>
@@ -1199,7 +1276,7 @@
 </file>
 
 <file path=word/styles.xml><?xml version="1.0" encoding="utf-8"?>
-<w:styles xmlns:mc="http://schemas.openxmlformats.org/markup-compatibility/2006" xmlns:r="http://schemas.openxmlformats.org/officeDocument/2006/relationships" xmlns:w="http://schemas.openxmlformats.org/wordprocessingml/2006/main" xmlns:w14="http://schemas.microsoft.com/office/word/2010/wordml" xmlns:w15="http://schemas.microsoft.com/office/word/2012/wordml" xmlns:w16cid="http://schemas.microsoft.com/office/word/2016/wordml/cid" xmlns:w16se="http://schemas.microsoft.com/office/word/2015/wordml/symex" mc:Ignorable="w14 w15 w16se w16cid">
+<w:styles xmlns:mc="http://schemas.openxmlformats.org/markup-compatibility/2006" xmlns:r="http://schemas.openxmlformats.org/officeDocument/2006/relationships" xmlns:w="http://schemas.openxmlformats.org/wordprocessingml/2006/main" xmlns:w14="http://schemas.microsoft.com/office/word/2010/wordml" xmlns:w15="http://schemas.microsoft.com/office/word/2012/wordml" xmlns:w16cex="http://schemas.microsoft.com/office/word/2018/wordml/cex" xmlns:w16cid="http://schemas.microsoft.com/office/word/2016/wordml/cid" xmlns:w16="http://schemas.microsoft.com/office/word/2018/wordml" xmlns:w16se="http://schemas.microsoft.com/office/word/2015/wordml/symex" mc:Ignorable="w14 w15 w16se w16cid w16 w16cex">
   <w:docDefaults>
     <w:rPrDefault>
       <w:rPr>
@@ -1321,6 +1398,7 @@
     <w:lsdException w:name="HTML Sample" w:semiHidden="1" w:unhideWhenUsed="1"/>
     <w:lsdException w:name="HTML Typewriter" w:semiHidden="1" w:unhideWhenUsed="1"/>
     <w:lsdException w:name="HTML Variable" w:semiHidden="1" w:unhideWhenUsed="1"/>
+    <w:lsdException w:name="Normal Table" w:semiHidden="1" w:unhideWhenUsed="1"/>
     <w:lsdException w:name="annotation subject" w:semiHidden="1" w:unhideWhenUsed="1"/>
     <w:lsdException w:name="No List" w:semiHidden="1" w:unhideWhenUsed="1"/>
     <w:lsdException w:name="Outline List 1" w:semiHidden="1" w:unhideWhenUsed="1"/>
@@ -1367,8 +1445,10 @@
     <w:lsdException w:name="Table Subtle 2" w:semiHidden="1" w:unhideWhenUsed="1"/>
     <w:lsdException w:name="Table Web 1" w:semiHidden="1" w:unhideWhenUsed="1"/>
     <w:lsdException w:name="Table Web 2" w:semiHidden="1" w:unhideWhenUsed="1"/>
+    <w:lsdException w:name="Table Web 3" w:semiHidden="1" w:unhideWhenUsed="1"/>
     <w:lsdException w:name="Balloon Text" w:semiHidden="1" w:unhideWhenUsed="1"/>
     <w:lsdException w:name="Table Grid" w:uiPriority="39"/>
+    <w:lsdException w:name="Table Theme" w:semiHidden="1" w:unhideWhenUsed="1"/>
     <w:lsdException w:name="Placeholder Text" w:semiHidden="1"/>
     <w:lsdException w:name="No Spacing" w:uiPriority="1" w:qFormat="1"/>
     <w:lsdException w:name="Light Shading" w:uiPriority="60"/>
@@ -1590,20 +1670,20 @@
     <w:lsdException w:name="Unresolved Mention" w:semiHidden="1" w:unhideWhenUsed="1"/>
     <w:lsdException w:name="Smart Link" w:semiHidden="1" w:unhideWhenUsed="1"/>
   </w:latentStyles>
-  <w:style w:type="paragraph" w:default="1" w:styleId="a">
+  <w:style w:type="paragraph" w:default="1" w:styleId="Normal">
     <w:name w:val="Normal"/>
     <w:qFormat/>
     <w:pPr>
       <w:bidi/>
     </w:pPr>
   </w:style>
-  <w:style w:type="character" w:default="1" w:styleId="a0">
+  <w:style w:type="character" w:default="1" w:styleId="DefaultParagraphFont">
     <w:name w:val="Default Paragraph Font"/>
     <w:uiPriority w:val="1"/>
     <w:semiHidden/>
     <w:unhideWhenUsed/>
   </w:style>
-  <w:style w:type="table" w:default="1" w:styleId="a1">
+  <w:style w:type="table" w:default="1" w:styleId="TableNormal">
     <w:name w:val="Normal Table"/>
     <w:uiPriority w:val="99"/>
     <w:semiHidden/>
@@ -1618,15 +1698,15 @@
       </w:tblCellMar>
     </w:tblPr>
   </w:style>
-  <w:style w:type="numbering" w:default="1" w:styleId="a2">
+  <w:style w:type="numbering" w:default="1" w:styleId="NoList">
     <w:name w:val="No List"/>
     <w:uiPriority w:val="99"/>
     <w:semiHidden/>
     <w:unhideWhenUsed/>
   </w:style>
-  <w:style w:type="paragraph" w:styleId="a3">
+  <w:style w:type="paragraph" w:styleId="ListParagraph">
     <w:name w:val="List Paragraph"/>
-    <w:basedOn w:val="a"/>
+    <w:basedOn w:val="Normal"/>
     <w:uiPriority w:val="34"/>
     <w:qFormat/>
     <w:rsid w:val="0014771D"/>
